--- a/4.TLUAN-PhatTienCT DT .docx
+++ b/4.TLUAN-PhatTienCT DT .docx
@@ -19,12 +19,6 @@
         <w:gridCol w:w="9923"/>
       </w:tblGrid>
       <w:tr>
-        <w:tblPrEx>
-          <w:tblCellMar>
-            <w:top w:w="0" w:type="dxa"/>
-            <w:bottom w:w="0" w:type="dxa"/>
-          </w:tblCellMar>
-        </w:tblPrEx>
         <w:trPr>
           <w:trHeight w:val="13573"/>
         </w:trPr>
@@ -311,7 +305,28 @@
                 <w:sz w:val="26"/>
                 <w:szCs w:val="26"/>
               </w:rPr>
-              <w:t>BỒI DƯỠNG NGHIỆP VỤ SƯ PHẠM CHO GIẢNG VIÊN TRONG CƠ SỞ GIÁO DỤC ĐẠI HỌC</w:t>
+              <w:t xml:space="preserve">BỒI DƯỠNG NGHIỆP VỤ SƯ PHẠM </w:t>
+            </w:r>
+          </w:p>
+          <w:p>
+            <w:pPr>
+              <w:spacing w:before="120" w:line="360" w:lineRule="auto"/>
+              <w:jc w:val="center"/>
+              <w:rPr>
+                <w:rFonts w:ascii="Times New Roman" w:hAnsi="Times New Roman"/>
+                <w:color w:val="auto"/>
+                <w:sz w:val="26"/>
+                <w:szCs w:val="26"/>
+              </w:rPr>
+            </w:pPr>
+            <w:r>
+              <w:rPr>
+                <w:rFonts w:ascii="Times New Roman" w:hAnsi="Times New Roman"/>
+                <w:color w:val="auto"/>
+                <w:sz w:val="26"/>
+                <w:szCs w:val="26"/>
+              </w:rPr>
+              <w:t>CHO GIẢNG VIÊN TRONG CƠ SỞ GIÁO DỤC ĐẠI HỌC</w:t>
             </w:r>
           </w:p>
           <w:p>
@@ -465,16 +480,16 @@
               <mc:AlternateContent>
                 <mc:Choice Requires="wps">
                   <w:drawing>
-                    <wp:anchor distT="0" distB="0" distL="114300" distR="114300" simplePos="0" relativeHeight="251657728" behindDoc="0" locked="0" layoutInCell="1" allowOverlap="1">
+                    <wp:anchor distT="0" distB="0" distL="114300" distR="114300" simplePos="0" relativeHeight="251657728" behindDoc="0" locked="0" layoutInCell="1" allowOverlap="1" wp14:anchorId="63795A6A" wp14:editId="418E7EAE">
                       <wp:simplePos x="0" y="0"/>
                       <wp:positionH relativeFrom="column">
-                        <wp:posOffset>568325</wp:posOffset>
+                        <wp:posOffset>587375</wp:posOffset>
                       </wp:positionH>
                       <wp:positionV relativeFrom="paragraph">
-                        <wp:posOffset>39370</wp:posOffset>
+                        <wp:posOffset>29845</wp:posOffset>
                       </wp:positionV>
                       <wp:extent cx="5086985" cy="2485390"/>
-                      <wp:effectExtent l="0" t="0" r="0" b="0"/>
+                      <wp:effectExtent l="0" t="0" r="18415" b="10160"/>
                       <wp:wrapNone/>
                       <wp:docPr id="3" name="Text Box 17"/>
                       <wp:cNvGraphicFramePr>
@@ -716,11 +731,11 @@
                 </mc:Choice>
                 <mc:Fallback>
                   <w:pict>
-                    <v:shapetype id="_x0000_t202" coordsize="21600,21600" o:spt="202" path="m,l,21600r21600,l21600,xe">
+                    <v:shapetype w14:anchorId="63795A6A" id="_x0000_t202" coordsize="21600,21600" o:spt="202" path="m,l,21600r21600,l21600,xe">
                       <v:stroke joinstyle="miter"/>
                       <v:path gradientshapeok="t" o:connecttype="rect"/>
                     </v:shapetype>
-                    <v:shape id="Text Box 17" o:spid="_x0000_s1026" type="#_x0000_t202" style="position:absolute;left:0;text-align:left;margin-left:44.75pt;margin-top:3.1pt;width:400.55pt;height:195.7pt;z-index:251657728;visibility:visible;mso-wrap-style:square;mso-width-percent:0;mso-height-percent:0;mso-wrap-distance-left:9pt;mso-wrap-distance-top:0;mso-wrap-distance-right:9pt;mso-wrap-distance-bottom:0;mso-position-horizontal:absolute;mso-position-horizontal-relative:text;mso-position-vertical:absolute;mso-position-vertical-relative:text;mso-width-percent:0;mso-height-percent:0;mso-width-relative:page;mso-height-relative:page;v-text-anchor:top" o:gfxdata="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">
+                    <v:shape id="Text Box 17" o:spid="_x0000_s1026" type="#_x0000_t202" style="position:absolute;left:0;text-align:left;margin-left:46.25pt;margin-top:2.35pt;width:400.55pt;height:195.7pt;z-index:251657728;visibility:visible;mso-wrap-style:square;mso-width-percent:0;mso-height-percent:0;mso-wrap-distance-left:9pt;mso-wrap-distance-top:0;mso-wrap-distance-right:9pt;mso-wrap-distance-bottom:0;mso-position-horizontal:absolute;mso-position-horizontal-relative:text;mso-position-vertical:absolute;mso-position-vertical-relative:text;mso-width-percent:0;mso-height-percent:0;mso-width-relative:page;mso-height-relative:page;v-text-anchor:top" o:gfxdata="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">
                       <v:textbox>
                         <w:txbxContent>
                           <w:p>
@@ -951,10 +966,10 @@
                         <wp:posOffset>1597025</wp:posOffset>
                       </wp:positionH>
                       <wp:positionV relativeFrom="paragraph">
-                        <wp:posOffset>189865</wp:posOffset>
+                        <wp:posOffset>66040</wp:posOffset>
                       </wp:positionV>
                       <wp:extent cx="2400300" cy="0"/>
-                      <wp:effectExtent l="0" t="0" r="0" b="0"/>
+                      <wp:effectExtent l="0" t="0" r="19050" b="19050"/>
                       <wp:wrapNone/>
                       <wp:docPr id="2" name="Line 18"/>
                       <wp:cNvGraphicFramePr>
@@ -1006,7 +1021,7 @@
                 </mc:Choice>
                 <mc:Fallback>
                   <w:pict>
-                    <v:line w14:anchorId="6BAC396C" id="Line 18" o:spid="_x0000_s1026" style="position:absolute;z-index:251658752;visibility:visible;mso-wrap-style:square;mso-width-percent:0;mso-height-percent:0;mso-wrap-distance-left:9pt;mso-wrap-distance-top:0;mso-wrap-distance-right:9pt;mso-wrap-distance-bottom:0;mso-position-horizontal:absolute;mso-position-horizontal-relative:text;mso-position-vertical:absolute;mso-position-vertical-relative:text;mso-width-percent:0;mso-height-percent:0;mso-width-relative:page;mso-height-relative:page" from="125.75pt,14.95pt" to="314.75pt,14.95pt" o:gfxdata="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"/>
+                    <v:line w14:anchorId="0C876721" id="Line 18" o:spid="_x0000_s1026" style="position:absolute;z-index:251658752;visibility:visible;mso-wrap-style:square;mso-width-percent:0;mso-height-percent:0;mso-wrap-distance-left:9pt;mso-wrap-distance-top:0;mso-wrap-distance-right:9pt;mso-wrap-distance-bottom:0;mso-position-horizontal:absolute;mso-position-horizontal-relative:text;mso-position-vertical:absolute;mso-position-vertical-relative:text;mso-width-percent:0;mso-height-percent:0;mso-width-relative:page;mso-height-relative:page" from="125.75pt,5.2pt" to="314.75pt,5.2pt" o:gfxdata="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"/>
                   </w:pict>
                 </mc:Fallback>
               </mc:AlternateContent>
@@ -1305,20 +1320,6 @@
     </w:p>
     <w:p>
       <w:pPr>
-        <w:spacing w:before="120" w:after="120" w:line="312" w:lineRule="auto"/>
-        <w:jc w:val="center"/>
-        <w:rPr>
-          <w:rFonts w:ascii="Times New Roman" w:hAnsi="Times New Roman"/>
-          <w:b/>
-          <w:color w:val="auto"/>
-          <w:sz w:val="26"/>
-          <w:szCs w:val="26"/>
-          <w:shd w:val="clear" w:color="auto" w:fill="FFFFFF"/>
-        </w:rPr>
-      </w:pPr>
-    </w:p>
-    <w:p>
-      <w:pPr>
         <w:spacing w:line="237" w:lineRule="auto"/>
         <w:ind w:right="-15"/>
         <w:jc w:val="both"/>
@@ -1329,12 +1330,15 @@
           <w:szCs w:val="24"/>
         </w:rPr>
       </w:pPr>
+      <w:bookmarkStart w:id="0" w:name="_GoBack"/>
+      <w:bookmarkEnd w:id="0"/>
       <w:r>
         <w:rPr>
           <w:rFonts w:ascii="Times New Roman" w:hAnsi="Times New Roman"/>
           <w:sz w:val="24"/>
           <w:szCs w:val="24"/>
         </w:rPr>
+        <w:lastRenderedPageBreak/>
         <w:t>BỘ GIÁO DỤC VÀ ĐÀO TẠO</w:t>
       </w:r>
       <w:r>
@@ -1793,17 +1797,18 @@
         <w:jc w:val="both"/>
         <w:rPr>
           <w:rFonts w:ascii="Times New Roman" w:hAnsi="Times New Roman"/>
-          <w:sz w:val="26"/>
-          <w:szCs w:val="26"/>
-        </w:rPr>
-      </w:pPr>
-      <w:r>
-        <w:rPr>
-          <w:rFonts w:ascii="Times New Roman" w:hAnsi="Times New Roman"/>
           <w:b/>
           <w:sz w:val="26"/>
           <w:szCs w:val="26"/>
         </w:rPr>
+      </w:pPr>
+      <w:r>
+        <w:rPr>
+          <w:rFonts w:ascii="Times New Roman" w:hAnsi="Times New Roman"/>
+          <w:b/>
+          <w:sz w:val="26"/>
+          <w:szCs w:val="26"/>
+        </w:rPr>
         <w:t xml:space="preserve">6. </w:t>
       </w:r>
       <w:r>
@@ -1815,17 +1820,45 @@
         </w:rPr>
         <w:t xml:space="preserve">Mô tả tóm tắt học phần </w:t>
       </w:r>
-      <w:r>
+    </w:p>
+    <w:p>
+      <w:pPr>
+        <w:ind w:firstLine="720"/>
+        <w:jc w:val="both"/>
         <w:rPr>
           <w:rFonts w:ascii="Times New Roman" w:hAnsi="Times New Roman"/>
           <w:sz w:val="26"/>
           <w:szCs w:val="26"/>
         </w:rPr>
-        <w:t>Nắm vững phương pháp luận trong lập trình hướng đối tượng qua ngôn ngữ lập trình Java , sử dụng trong việc tạo ra các ứng dụng quản lý trên nền Winform, WebForm hoặc trên các thiết bị điện thoại di động. Xây dựng giao diện người dùng đẹp và thân thiện.</w:t>
+      </w:pPr>
+      <w:r>
+        <w:rPr>
+          <w:rFonts w:ascii="Times New Roman" w:hAnsi="Times New Roman"/>
+          <w:sz w:val="26"/>
+          <w:szCs w:val="26"/>
+        </w:rPr>
+        <w:t>Nắm vững phương pháp luận trong lập trình hướng đối tư</w:t>
+      </w:r>
+      <w:r>
+        <w:rPr>
+          <w:rFonts w:ascii="Times New Roman" w:hAnsi="Times New Roman"/>
+          <w:sz w:val="26"/>
+          <w:szCs w:val="26"/>
+        </w:rPr>
+        <w:t>ợng qua ngôn ngữ lập trình Java</w:t>
+      </w:r>
+      <w:r>
+        <w:rPr>
+          <w:rFonts w:ascii="Times New Roman" w:hAnsi="Times New Roman"/>
+          <w:sz w:val="26"/>
+          <w:szCs w:val="26"/>
+        </w:rPr>
+        <w:t>, sử dụng trong việc tạo ra các ứng dụng quản lý trên nền Winform, WebForm hoặc trên các thiết bị điện thoại di động. Xây dựng giao diện người dùng đẹp và thân thiện.</w:t>
       </w:r>
     </w:p>
     <w:p>
       <w:pPr>
+        <w:ind w:firstLine="720"/>
         <w:rPr>
           <w:rFonts w:ascii="Times New Roman" w:hAnsi="Times New Roman"/>
           <w:sz w:val="26"/>
@@ -1843,6 +1876,7 @@
     </w:p>
     <w:p>
       <w:pPr>
+        <w:ind w:firstLine="720"/>
         <w:rPr>
           <w:rFonts w:ascii="Times New Roman" w:hAnsi="Times New Roman"/>
           <w:sz w:val="26"/>
@@ -1883,9 +1917,7 @@
         <w:tblW w:w="9719" w:type="dxa"/>
         <w:tblInd w:w="246" w:type="dxa"/>
         <w:tblCellMar>
-          <w:top w:w="0" w:type="dxa"/>
           <w:left w:w="104" w:type="dxa"/>
-          <w:bottom w:w="0" w:type="dxa"/>
           <w:right w:w="114" w:type="dxa"/>
         </w:tblCellMar>
         <w:tblLook w:val="04A0" w:firstRow="1" w:lastRow="0" w:firstColumn="1" w:lastColumn="0" w:noHBand="0" w:noVBand="1"/>
@@ -2434,9 +2466,7 @@
         <w:tblW w:w="9670" w:type="dxa"/>
         <w:tblInd w:w="242" w:type="dxa"/>
         <w:tblCellMar>
-          <w:top w:w="0" w:type="dxa"/>
           <w:left w:w="100" w:type="dxa"/>
-          <w:bottom w:w="0" w:type="dxa"/>
           <w:right w:w="113" w:type="dxa"/>
         </w:tblCellMar>
         <w:tblLook w:val="04A0" w:firstRow="1" w:lastRow="0" w:firstColumn="1" w:lastColumn="0" w:noHBand="0" w:noVBand="1"/>
@@ -4075,9 +4105,7 @@
         <w:tblW w:w="9457" w:type="dxa"/>
         <w:tblInd w:w="-107" w:type="dxa"/>
         <w:tblCellMar>
-          <w:top w:w="0" w:type="dxa"/>
           <w:left w:w="104" w:type="dxa"/>
-          <w:bottom w:w="0" w:type="dxa"/>
           <w:right w:w="115" w:type="dxa"/>
         </w:tblCellMar>
         <w:tblLook w:val="04A0" w:firstRow="1" w:lastRow="0" w:firstColumn="1" w:lastColumn="0" w:noHBand="0" w:noVBand="1"/>
@@ -4349,52 +4377,8 @@
         </w:tc>
         <w:tc>
           <w:tcPr>
-            <w:tcW w:w="3762" w:type="dxa"/>
-            <w:tcBorders>
-              <w:top w:val="single" w:sz="5" w:space="0" w:color="000000"/>
-              <w:left w:val="nil"/>
-              <w:bottom w:val="single" w:sz="5" w:space="0" w:color="000000"/>
-              <w:right w:val="nil"/>
-            </w:tcBorders>
-          </w:tcPr>
-          <w:p>
-            <w:pPr>
-              <w:ind w:left="3196"/>
-              <w:rPr>
-                <w:rFonts w:ascii="Times New Roman" w:hAnsi="Times New Roman"/>
-              </w:rPr>
-            </w:pPr>
-            <w:r>
-              <w:rPr>
-                <w:rFonts w:ascii="Times New Roman" w:hAnsi="Times New Roman"/>
-                <w:b/>
-                <w:sz w:val="24"/>
-              </w:rPr>
-              <w:t>Bài tập</w:t>
-            </w:r>
-          </w:p>
-        </w:tc>
-        <w:tc>
-          <w:tcPr>
-            <w:tcW w:w="1276" w:type="dxa"/>
-            <w:tcBorders>
-              <w:top w:val="single" w:sz="5" w:space="0" w:color="000000"/>
-              <w:left w:val="nil"/>
-              <w:bottom w:val="single" w:sz="5" w:space="0" w:color="000000"/>
-              <w:right w:val="nil"/>
-            </w:tcBorders>
-          </w:tcPr>
-          <w:p>
-            <w:pPr>
-              <w:rPr>
-                <w:rFonts w:ascii="Times New Roman" w:hAnsi="Times New Roman"/>
-              </w:rPr>
-            </w:pPr>
-          </w:p>
-        </w:tc>
-        <w:tc>
-          <w:tcPr>
-            <w:tcW w:w="1418" w:type="dxa"/>
+            <w:tcW w:w="6456" w:type="dxa"/>
+            <w:gridSpan w:val="3"/>
             <w:tcBorders>
               <w:top w:val="single" w:sz="5" w:space="0" w:color="000000"/>
               <w:left w:val="nil"/>
@@ -4404,10 +4388,19 @@
           </w:tcPr>
           <w:p>
             <w:pPr>
-              <w:rPr>
-                <w:rFonts w:ascii="Times New Roman" w:hAnsi="Times New Roman"/>
-              </w:rPr>
-            </w:pPr>
+              <w:jc w:val="center"/>
+              <w:rPr>
+                <w:rFonts w:ascii="Times New Roman" w:hAnsi="Times New Roman"/>
+              </w:rPr>
+            </w:pPr>
+            <w:r>
+              <w:rPr>
+                <w:rFonts w:ascii="Times New Roman" w:hAnsi="Times New Roman"/>
+                <w:b/>
+                <w:sz w:val="24"/>
+              </w:rPr>
+              <w:t>Bài tập</w:t>
+            </w:r>
           </w:p>
         </w:tc>
         <w:tc>
@@ -4509,6 +4502,20 @@
               </w:rPr>
               <w:t>Viết các ứng dụng nhỏ cho các tính chất cơ bản</w:t>
             </w:r>
+            <w:r>
+              <w:rPr>
+                <w:rFonts w:ascii="Times New Roman" w:hAnsi="Times New Roman"/>
+                <w:sz w:val="24"/>
+              </w:rPr>
+              <w:t xml:space="preserve"> </w:t>
+            </w:r>
+            <w:r>
+              <w:rPr>
+                <w:rFonts w:ascii="Times New Roman" w:hAnsi="Times New Roman"/>
+                <w:sz w:val="24"/>
+              </w:rPr>
+              <w:t>của kỹ thuật lập trình   hướng đối tượng với Java.</w:t>
+            </w:r>
           </w:p>
         </w:tc>
         <w:tc>
@@ -4549,7 +4556,6 @@
           </w:tcPr>
           <w:p>
             <w:pPr>
-              <w:jc w:val="center"/>
               <w:rPr>
                 <w:rFonts w:ascii="Times New Roman" w:hAnsi="Times New Roman"/>
               </w:rPr>
@@ -4560,6 +4566,20 @@
                 <w:sz w:val="24"/>
               </w:rPr>
               <w:t>Bài tập nhỏ</w:t>
+            </w:r>
+            <w:r>
+              <w:rPr>
+                <w:rFonts w:ascii="Times New Roman" w:hAnsi="Times New Roman"/>
+                <w:sz w:val="24"/>
+              </w:rPr>
+              <w:t xml:space="preserve"> </w:t>
+            </w:r>
+            <w:r>
+              <w:rPr>
+                <w:rFonts w:ascii="Times New Roman" w:hAnsi="Times New Roman"/>
+                <w:sz w:val="24"/>
+              </w:rPr>
+              <w:t>trên lớp</w:t>
             </w:r>
           </w:p>
         </w:tc>
@@ -4578,6 +4598,7 @@
               <w:jc w:val="center"/>
               <w:rPr>
                 <w:rFonts w:ascii="Times New Roman" w:hAnsi="Times New Roman"/>
+                <w:sz w:val="24"/>
               </w:rPr>
             </w:pPr>
             <w:r>
@@ -4586,6 +4607,36 @@
                 <w:sz w:val="24"/>
               </w:rPr>
               <w:t>G1.2</w:t>
+            </w:r>
+            <w:r>
+              <w:rPr>
+                <w:rFonts w:ascii="Times New Roman" w:hAnsi="Times New Roman"/>
+                <w:sz w:val="24"/>
+              </w:rPr>
+              <w:t xml:space="preserve"> </w:t>
+            </w:r>
+            <w:r>
+              <w:rPr>
+                <w:rFonts w:ascii="Times New Roman" w:hAnsi="Times New Roman"/>
+                <w:sz w:val="24"/>
+              </w:rPr>
+              <w:t>G2.1</w:t>
+            </w:r>
+          </w:p>
+          <w:p>
+            <w:pPr>
+              <w:jc w:val="center"/>
+              <w:rPr>
+                <w:rFonts w:ascii="Times New Roman" w:hAnsi="Times New Roman"/>
+                <w:sz w:val="24"/>
+              </w:rPr>
+            </w:pPr>
+            <w:r>
+              <w:rPr>
+                <w:rFonts w:ascii="Times New Roman" w:hAnsi="Times New Roman"/>
+                <w:sz w:val="24"/>
+              </w:rPr>
+              <w:t>G.2</w:t>
             </w:r>
           </w:p>
         </w:tc>
@@ -4618,7 +4669,7 @@
       </w:tr>
       <w:tr>
         <w:trPr>
-          <w:trHeight w:val="681"/>
+          <w:trHeight w:val="1162"/>
         </w:trPr>
         <w:tc>
           <w:tcPr>
@@ -4629,13 +4680,22 @@
               <w:bottom w:val="single" w:sz="5" w:space="0" w:color="000000"/>
               <w:right w:val="single" w:sz="5" w:space="0" w:color="000000"/>
             </w:tcBorders>
-          </w:tcPr>
-          <w:p>
-            <w:pPr>
-              <w:rPr>
-                <w:rFonts w:ascii="Times New Roman" w:hAnsi="Times New Roman"/>
-              </w:rPr>
-            </w:pPr>
+            <w:vAlign w:val="center"/>
+          </w:tcPr>
+          <w:p>
+            <w:pPr>
+              <w:ind w:left="2"/>
+              <w:rPr>
+                <w:rFonts w:ascii="Times New Roman" w:hAnsi="Times New Roman"/>
+              </w:rPr>
+            </w:pPr>
+            <w:r>
+              <w:rPr>
+                <w:rFonts w:ascii="Times New Roman" w:hAnsi="Times New Roman"/>
+                <w:sz w:val="24"/>
+              </w:rPr>
+              <w:t>BT#2</w:t>
+            </w:r>
           </w:p>
         </w:tc>
         <w:tc>
@@ -4650,16 +4710,18 @@
           </w:tcPr>
           <w:p>
             <w:pPr>
-              <w:rPr>
-                <w:rFonts w:ascii="Times New Roman" w:hAnsi="Times New Roman"/>
-              </w:rPr>
-            </w:pPr>
-            <w:r>
-              <w:rPr>
-                <w:rFonts w:ascii="Times New Roman" w:hAnsi="Times New Roman"/>
-                <w:sz w:val="24"/>
-              </w:rPr>
-              <w:t>của kỹ thuật lập trình   hướng đối tượng với Java.</w:t>
+              <w:ind w:right="9"/>
+              <w:jc w:val="both"/>
+              <w:rPr>
+                <w:rFonts w:ascii="Times New Roman" w:hAnsi="Times New Roman"/>
+              </w:rPr>
+            </w:pPr>
+            <w:r>
+              <w:rPr>
+                <w:rFonts w:ascii="Times New Roman" w:hAnsi="Times New Roman"/>
+                <w:sz w:val="24"/>
+              </w:rPr>
+              <w:t>Lập nhóm sinh viên (&lt;=3 sinh viên). Phân tích một hệ thống các lớp đơn giản và tiến hành cài đặt lớp dữ liệu cho nhóm, thực thi các giao diện.</w:t>
             </w:r>
           </w:p>
         </w:tc>
@@ -4675,10 +4737,18 @@
           </w:tcPr>
           <w:p>
             <w:pPr>
-              <w:rPr>
-                <w:rFonts w:ascii="Times New Roman" w:hAnsi="Times New Roman"/>
-              </w:rPr>
-            </w:pPr>
+              <w:jc w:val="center"/>
+              <w:rPr>
+                <w:rFonts w:ascii="Times New Roman" w:hAnsi="Times New Roman"/>
+              </w:rPr>
+            </w:pPr>
+            <w:r>
+              <w:rPr>
+                <w:rFonts w:ascii="Times New Roman" w:hAnsi="Times New Roman"/>
+                <w:sz w:val="24"/>
+              </w:rPr>
+              <w:t>Tuần 5-7</w:t>
+            </w:r>
           </w:p>
         </w:tc>
         <w:tc>
@@ -4693,17 +4763,17 @@
           </w:tcPr>
           <w:p>
             <w:pPr>
-              <w:jc w:val="center"/>
-              <w:rPr>
-                <w:rFonts w:ascii="Times New Roman" w:hAnsi="Times New Roman"/>
-              </w:rPr>
-            </w:pPr>
-            <w:r>
-              <w:rPr>
-                <w:rFonts w:ascii="Times New Roman" w:hAnsi="Times New Roman"/>
-                <w:sz w:val="24"/>
-              </w:rPr>
-              <w:t>trên lớp</w:t>
+              <w:ind w:left="24" w:firstLine="161"/>
+              <w:rPr>
+                <w:rFonts w:ascii="Times New Roman" w:hAnsi="Times New Roman"/>
+              </w:rPr>
+            </w:pPr>
+            <w:r>
+              <w:rPr>
+                <w:rFonts w:ascii="Times New Roman" w:hAnsi="Times New Roman"/>
+                <w:sz w:val="24"/>
+              </w:rPr>
+              <w:t>Bài tập báo cáo theo nhóm</w:t>
             </w:r>
           </w:p>
         </w:tc>
@@ -4719,10 +4789,26 @@
           </w:tcPr>
           <w:p>
             <w:pPr>
-              <w:spacing w:after="108"/>
               <w:jc w:val="center"/>
               <w:rPr>
                 <w:rFonts w:ascii="Times New Roman" w:hAnsi="Times New Roman"/>
+                <w:sz w:val="24"/>
+              </w:rPr>
+            </w:pPr>
+            <w:r>
+              <w:rPr>
+                <w:rFonts w:ascii="Times New Roman" w:hAnsi="Times New Roman"/>
+                <w:sz w:val="24"/>
+              </w:rPr>
+              <w:t>G1.2</w:t>
+            </w:r>
+          </w:p>
+          <w:p>
+            <w:pPr>
+              <w:jc w:val="center"/>
+              <w:rPr>
+                <w:rFonts w:ascii="Times New Roman" w:hAnsi="Times New Roman"/>
+                <w:sz w:val="24"/>
               </w:rPr>
             </w:pPr>
             <w:r>
@@ -4738,14 +4824,15 @@
               <w:jc w:val="center"/>
               <w:rPr>
                 <w:rFonts w:ascii="Times New Roman" w:hAnsi="Times New Roman"/>
-              </w:rPr>
-            </w:pPr>
-            <w:r>
-              <w:rPr>
-                <w:rFonts w:ascii="Times New Roman" w:hAnsi="Times New Roman"/>
-                <w:sz w:val="24"/>
-              </w:rPr>
-              <w:t>G.2</w:t>
+                <w:sz w:val="24"/>
+              </w:rPr>
+            </w:pPr>
+            <w:r>
+              <w:rPr>
+                <w:rFonts w:ascii="Times New Roman" w:hAnsi="Times New Roman"/>
+                <w:sz w:val="24"/>
+              </w:rPr>
+              <w:t>G2.2</w:t>
             </w:r>
           </w:p>
         </w:tc>
@@ -4761,16 +4848,24 @@
           </w:tcPr>
           <w:p>
             <w:pPr>
-              <w:rPr>
-                <w:rFonts w:ascii="Times New Roman" w:hAnsi="Times New Roman"/>
-              </w:rPr>
-            </w:pPr>
+              <w:jc w:val="center"/>
+              <w:rPr>
+                <w:rFonts w:ascii="Times New Roman" w:hAnsi="Times New Roman"/>
+              </w:rPr>
+            </w:pPr>
+            <w:r>
+              <w:rPr>
+                <w:rFonts w:ascii="Times New Roman" w:hAnsi="Times New Roman"/>
+                <w:sz w:val="24"/>
+              </w:rPr>
+              <w:t>10</w:t>
+            </w:r>
           </w:p>
         </w:tc>
       </w:tr>
       <w:tr>
         <w:trPr>
-          <w:trHeight w:val="1413"/>
+          <w:trHeight w:val="1547"/>
         </w:trPr>
         <w:tc>
           <w:tcPr>
@@ -4795,7 +4890,7 @@
                 <w:rFonts w:ascii="Times New Roman" w:hAnsi="Times New Roman"/>
                 <w:sz w:val="24"/>
               </w:rPr>
-              <w:t>BT#2</w:t>
+              <w:t>BT#3</w:t>
             </w:r>
           </w:p>
         </w:tc>
@@ -4811,7 +4906,6 @@
           </w:tcPr>
           <w:p>
             <w:pPr>
-              <w:ind w:right="9"/>
               <w:jc w:val="both"/>
               <w:rPr>
                 <w:rFonts w:ascii="Times New Roman" w:hAnsi="Times New Roman"/>
@@ -4822,7 +4916,7 @@
                 <w:rFonts w:ascii="Times New Roman" w:hAnsi="Times New Roman"/>
                 <w:sz w:val="24"/>
               </w:rPr>
-              <w:t>Lập nhóm sinh viên (&lt;=3 sinh viên). Phân tích một hệ thống các lớp đơn giản và tiến hành cài đặt lớp dữ liệu cho nhóm, thực thi các giao diện.</w:t>
+              <w:t>Phân tích một hệ thống các lớp đơn giản và tiến hành cài đặt lớp dữ liệu cho nhóm, thực thi các giao diện, dữ liệu lưu trữ trong cấu trúc danh sách đặc.</w:t>
             </w:r>
           </w:p>
         </w:tc>
@@ -4848,7 +4942,7 @@
                 <w:rFonts w:ascii="Times New Roman" w:hAnsi="Times New Roman"/>
                 <w:sz w:val="24"/>
               </w:rPr>
-              <w:t>Tuần 5-7</w:t>
+              <w:t>Tuần 9-10</w:t>
             </w:r>
           </w:p>
         </w:tc>
@@ -4865,7 +4959,6 @@
           <w:p>
             <w:pPr>
               <w:ind w:left="24" w:firstLine="161"/>
-              <w:jc w:val="both"/>
               <w:rPr>
                 <w:rFonts w:ascii="Times New Roman" w:hAnsi="Times New Roman"/>
               </w:rPr>
@@ -4891,10 +4984,10 @@
           </w:tcPr>
           <w:p>
             <w:pPr>
-              <w:spacing w:after="108"/>
               <w:jc w:val="center"/>
               <w:rPr>
                 <w:rFonts w:ascii="Times New Roman" w:hAnsi="Times New Roman"/>
+                <w:sz w:val="24"/>
               </w:rPr>
             </w:pPr>
             <w:r>
@@ -4907,10 +5000,10 @@
           </w:p>
           <w:p>
             <w:pPr>
-              <w:spacing w:after="108"/>
               <w:jc w:val="center"/>
               <w:rPr>
                 <w:rFonts w:ascii="Times New Roman" w:hAnsi="Times New Roman"/>
+                <w:sz w:val="24"/>
               </w:rPr>
             </w:pPr>
             <w:r>
@@ -4926,6 +5019,7 @@
               <w:jc w:val="center"/>
               <w:rPr>
                 <w:rFonts w:ascii="Times New Roman" w:hAnsi="Times New Roman"/>
+                <w:sz w:val="24"/>
               </w:rPr>
             </w:pPr>
             <w:r>
@@ -4934,6 +5028,22 @@
                 <w:sz w:val="24"/>
               </w:rPr>
               <w:t>G2.2</w:t>
+            </w:r>
+          </w:p>
+          <w:p>
+            <w:pPr>
+              <w:jc w:val="center"/>
+              <w:rPr>
+                <w:rFonts w:ascii="Times New Roman" w:hAnsi="Times New Roman"/>
+                <w:sz w:val="24"/>
+              </w:rPr>
+            </w:pPr>
+            <w:r>
+              <w:rPr>
+                <w:rFonts w:ascii="Times New Roman" w:hAnsi="Times New Roman"/>
+                <w:sz w:val="24"/>
+              </w:rPr>
+              <w:t>G3.2.6</w:t>
             </w:r>
           </w:p>
         </w:tc>
@@ -4966,7 +5076,7 @@
       </w:tr>
       <w:tr>
         <w:trPr>
-          <w:trHeight w:val="1749"/>
+          <w:trHeight w:val="1086"/>
         </w:trPr>
         <w:tc>
           <w:tcPr>
@@ -4991,7 +5101,7 @@
                 <w:rFonts w:ascii="Times New Roman" w:hAnsi="Times New Roman"/>
                 <w:sz w:val="24"/>
               </w:rPr>
-              <w:t>BT#3</w:t>
+              <w:t>BT#4</w:t>
             </w:r>
           </w:p>
         </w:tc>
@@ -5017,7 +5127,7 @@
                 <w:rFonts w:ascii="Times New Roman" w:hAnsi="Times New Roman"/>
                 <w:sz w:val="24"/>
               </w:rPr>
-              <w:t>Phân tích một hệ thống các lớp đơn giản và tiến hành cài đặt lớp dữ liệu cho nhóm, thực thi các giao diện, dữ liệu lưu trữ trong cấu trúc danh sách đặc.</w:t>
+              <w:t>Viết các ứng dụng nhỏ cho các tính chất chỉ mục, các lớp thư viện  xử lý chuỗi.</w:t>
             </w:r>
           </w:p>
         </w:tc>
@@ -5043,7 +5153,7 @@
                 <w:rFonts w:ascii="Times New Roman" w:hAnsi="Times New Roman"/>
                 <w:sz w:val="24"/>
               </w:rPr>
-              <w:t>Tuần 9-10</w:t>
+              <w:t>Tuần 10-11</w:t>
             </w:r>
           </w:p>
         </w:tc>
@@ -5060,7 +5170,6 @@
           <w:p>
             <w:pPr>
               <w:ind w:left="24" w:firstLine="161"/>
-              <w:jc w:val="both"/>
               <w:rPr>
                 <w:rFonts w:ascii="Times New Roman" w:hAnsi="Times New Roman"/>
               </w:rPr>
@@ -5086,10 +5195,10 @@
           </w:tcPr>
           <w:p>
             <w:pPr>
-              <w:spacing w:after="108"/>
               <w:jc w:val="center"/>
               <w:rPr>
                 <w:rFonts w:ascii="Times New Roman" w:hAnsi="Times New Roman"/>
+                <w:sz w:val="24"/>
               </w:rPr>
             </w:pPr>
             <w:r>
@@ -5102,10 +5211,10 @@
           </w:p>
           <w:p>
             <w:pPr>
-              <w:spacing w:after="108"/>
               <w:jc w:val="center"/>
               <w:rPr>
                 <w:rFonts w:ascii="Times New Roman" w:hAnsi="Times New Roman"/>
+                <w:sz w:val="24"/>
               </w:rPr>
             </w:pPr>
             <w:r>
@@ -5118,10 +5227,10 @@
           </w:p>
           <w:p>
             <w:pPr>
-              <w:spacing w:after="444"/>
               <w:jc w:val="center"/>
               <w:rPr>
                 <w:rFonts w:ascii="Times New Roman" w:hAnsi="Times New Roman"/>
+                <w:sz w:val="24"/>
               </w:rPr>
             </w:pPr>
             <w:r>
@@ -5137,6 +5246,7 @@
               <w:ind w:left="103"/>
               <w:rPr>
                 <w:rFonts w:ascii="Times New Roman" w:hAnsi="Times New Roman"/>
+                <w:sz w:val="24"/>
               </w:rPr>
             </w:pPr>
             <w:r>
@@ -5177,7 +5287,7 @@
       </w:tr>
       <w:tr>
         <w:trPr>
-          <w:trHeight w:val="1751"/>
+          <w:trHeight w:val="1244"/>
         </w:trPr>
         <w:tc>
           <w:tcPr>
@@ -5202,7 +5312,7 @@
                 <w:rFonts w:ascii="Times New Roman" w:hAnsi="Times New Roman"/>
                 <w:sz w:val="24"/>
               </w:rPr>
-              <w:t>BT#4</w:t>
+              <w:t>BT#5</w:t>
             </w:r>
           </w:p>
         </w:tc>
@@ -5218,17 +5328,16 @@
           </w:tcPr>
           <w:p>
             <w:pPr>
-              <w:jc w:val="both"/>
-              <w:rPr>
-                <w:rFonts w:ascii="Times New Roman" w:hAnsi="Times New Roman"/>
-              </w:rPr>
-            </w:pPr>
-            <w:r>
-              <w:rPr>
-                <w:rFonts w:ascii="Times New Roman" w:hAnsi="Times New Roman"/>
-                <w:sz w:val="24"/>
-              </w:rPr>
-              <w:t>Viết các ứng dụng nhỏ cho các tính chất chỉ mục, các lớp thư viện  xử lý chuỗi.</w:t>
+              <w:rPr>
+                <w:rFonts w:ascii="Times New Roman" w:hAnsi="Times New Roman"/>
+              </w:rPr>
+            </w:pPr>
+            <w:r>
+              <w:rPr>
+                <w:rFonts w:ascii="Times New Roman" w:hAnsi="Times New Roman"/>
+                <w:sz w:val="24"/>
+              </w:rPr>
+              <w:t>Viết các ứng dụng về MultiThreading và Socket.</w:t>
             </w:r>
           </w:p>
         </w:tc>
@@ -5254,7 +5363,7 @@
                 <w:rFonts w:ascii="Times New Roman" w:hAnsi="Times New Roman"/>
                 <w:sz w:val="24"/>
               </w:rPr>
-              <w:t>Tuần 10-11</w:t>
+              <w:t>Tuần 12-14</w:t>
             </w:r>
           </w:p>
         </w:tc>
@@ -5271,7 +5380,6 @@
           <w:p>
             <w:pPr>
               <w:ind w:left="24" w:firstLine="161"/>
-              <w:jc w:val="both"/>
               <w:rPr>
                 <w:rFonts w:ascii="Times New Roman" w:hAnsi="Times New Roman"/>
               </w:rPr>
@@ -5297,10 +5405,10 @@
           </w:tcPr>
           <w:p>
             <w:pPr>
-              <w:spacing w:after="108"/>
               <w:jc w:val="center"/>
               <w:rPr>
                 <w:rFonts w:ascii="Times New Roman" w:hAnsi="Times New Roman"/>
+                <w:sz w:val="24"/>
               </w:rPr>
             </w:pPr>
             <w:r>
@@ -5313,10 +5421,10 @@
           </w:p>
           <w:p>
             <w:pPr>
-              <w:spacing w:after="108"/>
               <w:jc w:val="center"/>
               <w:rPr>
                 <w:rFonts w:ascii="Times New Roman" w:hAnsi="Times New Roman"/>
+                <w:sz w:val="24"/>
               </w:rPr>
             </w:pPr>
             <w:r>
@@ -5329,10 +5437,10 @@
           </w:p>
           <w:p>
             <w:pPr>
-              <w:spacing w:after="444"/>
               <w:jc w:val="center"/>
               <w:rPr>
                 <w:rFonts w:ascii="Times New Roman" w:hAnsi="Times New Roman"/>
+                <w:sz w:val="24"/>
               </w:rPr>
             </w:pPr>
             <w:r>
@@ -5348,216 +5456,7 @@
               <w:ind w:left="103"/>
               <w:rPr>
                 <w:rFonts w:ascii="Times New Roman" w:hAnsi="Times New Roman"/>
-              </w:rPr>
-            </w:pPr>
-            <w:r>
-              <w:rPr>
-                <w:rFonts w:ascii="Times New Roman" w:hAnsi="Times New Roman"/>
-                <w:sz w:val="24"/>
-              </w:rPr>
-              <w:t>G3.2.6</w:t>
-            </w:r>
-          </w:p>
-        </w:tc>
-        <w:tc>
-          <w:tcPr>
-            <w:tcW w:w="1131" w:type="dxa"/>
-            <w:tcBorders>
-              <w:top w:val="single" w:sz="5" w:space="0" w:color="000000"/>
-              <w:left w:val="single" w:sz="5" w:space="0" w:color="000000"/>
-              <w:bottom w:val="single" w:sz="5" w:space="0" w:color="000000"/>
-              <w:right w:val="single" w:sz="5" w:space="0" w:color="000000"/>
-            </w:tcBorders>
-          </w:tcPr>
-          <w:p>
-            <w:pPr>
-              <w:jc w:val="center"/>
-              <w:rPr>
-                <w:rFonts w:ascii="Times New Roman" w:hAnsi="Times New Roman"/>
-              </w:rPr>
-            </w:pPr>
-            <w:r>
-              <w:rPr>
-                <w:rFonts w:ascii="Times New Roman" w:hAnsi="Times New Roman"/>
-                <w:sz w:val="24"/>
-              </w:rPr>
-              <w:t>10</w:t>
-            </w:r>
-          </w:p>
-        </w:tc>
-      </w:tr>
-      <w:tr>
-        <w:trPr>
-          <w:trHeight w:val="1749"/>
-        </w:trPr>
-        <w:tc>
-          <w:tcPr>
-            <w:tcW w:w="875" w:type="dxa"/>
-            <w:tcBorders>
-              <w:top w:val="single" w:sz="5" w:space="0" w:color="000000"/>
-              <w:left w:val="single" w:sz="5" w:space="0" w:color="000000"/>
-              <w:bottom w:val="single" w:sz="5" w:space="0" w:color="000000"/>
-              <w:right w:val="single" w:sz="5" w:space="0" w:color="000000"/>
-            </w:tcBorders>
-            <w:vAlign w:val="center"/>
-          </w:tcPr>
-          <w:p>
-            <w:pPr>
-              <w:ind w:left="2"/>
-              <w:rPr>
-                <w:rFonts w:ascii="Times New Roman" w:hAnsi="Times New Roman"/>
-              </w:rPr>
-            </w:pPr>
-            <w:r>
-              <w:rPr>
-                <w:rFonts w:ascii="Times New Roman" w:hAnsi="Times New Roman"/>
-                <w:sz w:val="24"/>
-              </w:rPr>
-              <w:t>BT#5</w:t>
-            </w:r>
-          </w:p>
-        </w:tc>
-        <w:tc>
-          <w:tcPr>
-            <w:tcW w:w="3762" w:type="dxa"/>
-            <w:tcBorders>
-              <w:top w:val="single" w:sz="5" w:space="0" w:color="000000"/>
-              <w:left w:val="single" w:sz="5" w:space="0" w:color="000000"/>
-              <w:bottom w:val="single" w:sz="5" w:space="0" w:color="000000"/>
-              <w:right w:val="single" w:sz="5" w:space="0" w:color="000000"/>
-            </w:tcBorders>
-          </w:tcPr>
-          <w:p>
-            <w:pPr>
-              <w:rPr>
-                <w:rFonts w:ascii="Times New Roman" w:hAnsi="Times New Roman"/>
-              </w:rPr>
-            </w:pPr>
-            <w:r>
-              <w:rPr>
-                <w:rFonts w:ascii="Times New Roman" w:hAnsi="Times New Roman"/>
-                <w:sz w:val="24"/>
-              </w:rPr>
-              <w:t>Viết các ứng dụng về MultiThreading và Socket.</w:t>
-            </w:r>
-          </w:p>
-        </w:tc>
-        <w:tc>
-          <w:tcPr>
-            <w:tcW w:w="1276" w:type="dxa"/>
-            <w:tcBorders>
-              <w:top w:val="single" w:sz="5" w:space="0" w:color="000000"/>
-              <w:left w:val="single" w:sz="5" w:space="0" w:color="000000"/>
-              <w:bottom w:val="single" w:sz="5" w:space="0" w:color="000000"/>
-              <w:right w:val="single" w:sz="5" w:space="0" w:color="000000"/>
-            </w:tcBorders>
-          </w:tcPr>
-          <w:p>
-            <w:pPr>
-              <w:jc w:val="center"/>
-              <w:rPr>
-                <w:rFonts w:ascii="Times New Roman" w:hAnsi="Times New Roman"/>
-              </w:rPr>
-            </w:pPr>
-            <w:r>
-              <w:rPr>
-                <w:rFonts w:ascii="Times New Roman" w:hAnsi="Times New Roman"/>
-                <w:sz w:val="24"/>
-              </w:rPr>
-              <w:t>Tuần 12-14</w:t>
-            </w:r>
-          </w:p>
-        </w:tc>
-        <w:tc>
-          <w:tcPr>
-            <w:tcW w:w="1418" w:type="dxa"/>
-            <w:tcBorders>
-              <w:top w:val="single" w:sz="5" w:space="0" w:color="000000"/>
-              <w:left w:val="single" w:sz="5" w:space="0" w:color="000000"/>
-              <w:bottom w:val="single" w:sz="5" w:space="0" w:color="000000"/>
-              <w:right w:val="single" w:sz="5" w:space="0" w:color="000000"/>
-            </w:tcBorders>
-          </w:tcPr>
-          <w:p>
-            <w:pPr>
-              <w:ind w:left="24" w:firstLine="161"/>
-              <w:jc w:val="both"/>
-              <w:rPr>
-                <w:rFonts w:ascii="Times New Roman" w:hAnsi="Times New Roman"/>
-              </w:rPr>
-            </w:pPr>
-            <w:r>
-              <w:rPr>
-                <w:rFonts w:ascii="Times New Roman" w:hAnsi="Times New Roman"/>
-                <w:sz w:val="24"/>
-              </w:rPr>
-              <w:t>Bài tập báo cáo theo nhóm</w:t>
-            </w:r>
-          </w:p>
-        </w:tc>
-        <w:tc>
-          <w:tcPr>
-            <w:tcW w:w="995" w:type="dxa"/>
-            <w:tcBorders>
-              <w:top w:val="single" w:sz="5" w:space="0" w:color="000000"/>
-              <w:left w:val="single" w:sz="5" w:space="0" w:color="000000"/>
-              <w:bottom w:val="single" w:sz="5" w:space="0" w:color="000000"/>
-              <w:right w:val="single" w:sz="5" w:space="0" w:color="000000"/>
-            </w:tcBorders>
-          </w:tcPr>
-          <w:p>
-            <w:pPr>
-              <w:spacing w:after="108"/>
-              <w:jc w:val="center"/>
-              <w:rPr>
-                <w:rFonts w:ascii="Times New Roman" w:hAnsi="Times New Roman"/>
-              </w:rPr>
-            </w:pPr>
-            <w:r>
-              <w:rPr>
-                <w:rFonts w:ascii="Times New Roman" w:hAnsi="Times New Roman"/>
-                <w:sz w:val="24"/>
-              </w:rPr>
-              <w:t>G1.2</w:t>
-            </w:r>
-          </w:p>
-          <w:p>
-            <w:pPr>
-              <w:spacing w:after="108"/>
-              <w:jc w:val="center"/>
-              <w:rPr>
-                <w:rFonts w:ascii="Times New Roman" w:hAnsi="Times New Roman"/>
-              </w:rPr>
-            </w:pPr>
-            <w:r>
-              <w:rPr>
-                <w:rFonts w:ascii="Times New Roman" w:hAnsi="Times New Roman"/>
-                <w:sz w:val="24"/>
-              </w:rPr>
-              <w:t>G2.1</w:t>
-            </w:r>
-          </w:p>
-          <w:p>
-            <w:pPr>
-              <w:spacing w:after="444"/>
-              <w:jc w:val="center"/>
-              <w:rPr>
-                <w:rFonts w:ascii="Times New Roman" w:hAnsi="Times New Roman"/>
-              </w:rPr>
-            </w:pPr>
-            <w:r>
-              <w:rPr>
-                <w:rFonts w:ascii="Times New Roman" w:hAnsi="Times New Roman"/>
-                <w:sz w:val="24"/>
-              </w:rPr>
-              <w:t>G2.2</w:t>
-            </w:r>
-          </w:p>
-          <w:p>
-            <w:pPr>
-              <w:ind w:left="103"/>
-              <w:rPr>
-                <w:rFonts w:ascii="Times New Roman" w:hAnsi="Times New Roman"/>
+                <w:sz w:val="24"/>
               </w:rPr>
             </w:pPr>
             <w:r>
@@ -5676,8 +5575,10 @@
           </w:tcPr>
           <w:p>
             <w:pPr>
-              <w:rPr>
-                <w:rFonts w:ascii="Times New Roman" w:hAnsi="Times New Roman"/>
+              <w:jc w:val="center"/>
+              <w:rPr>
+                <w:rFonts w:ascii="Times New Roman" w:hAnsi="Times New Roman"/>
+                <w:sz w:val="24"/>
               </w:rPr>
             </w:pPr>
           </w:p>
@@ -5712,7 +5613,7 @@
       </w:tr>
       <w:tr>
         <w:trPr>
-          <w:trHeight w:val="3428"/>
+          <w:trHeight w:val="2394"/>
         </w:trPr>
         <w:tc>
           <w:tcPr>
@@ -5745,6 +5646,7 @@
           <w:p>
             <w:pPr>
               <w:ind w:right="40"/>
+              <w:jc w:val="both"/>
               <w:rPr>
                 <w:rFonts w:ascii="Times New Roman" w:hAnsi="Times New Roman"/>
               </w:rPr>
@@ -5839,10 +5741,10 @@
           </w:tcPr>
           <w:p>
             <w:pPr>
-              <w:spacing w:after="108"/>
               <w:jc w:val="center"/>
               <w:rPr>
                 <w:rFonts w:ascii="Times New Roman" w:hAnsi="Times New Roman"/>
+                <w:sz w:val="24"/>
               </w:rPr>
             </w:pPr>
             <w:r>
@@ -5855,10 +5757,10 @@
           </w:p>
           <w:p>
             <w:pPr>
-              <w:spacing w:after="108"/>
               <w:jc w:val="center"/>
               <w:rPr>
                 <w:rFonts w:ascii="Times New Roman" w:hAnsi="Times New Roman"/>
+                <w:sz w:val="24"/>
               </w:rPr>
             </w:pPr>
             <w:r>
@@ -5871,10 +5773,10 @@
           </w:p>
           <w:p>
             <w:pPr>
-              <w:spacing w:after="444"/>
               <w:jc w:val="center"/>
               <w:rPr>
                 <w:rFonts w:ascii="Times New Roman" w:hAnsi="Times New Roman"/>
+                <w:sz w:val="24"/>
               </w:rPr>
             </w:pPr>
             <w:r>
@@ -5887,10 +5789,10 @@
           </w:p>
           <w:p>
             <w:pPr>
-              <w:spacing w:after="108"/>
               <w:ind w:left="103"/>
               <w:rPr>
                 <w:rFonts w:ascii="Times New Roman" w:hAnsi="Times New Roman"/>
+                <w:sz w:val="24"/>
               </w:rPr>
             </w:pPr>
             <w:r>
@@ -5903,10 +5805,10 @@
           </w:p>
           <w:p>
             <w:pPr>
-              <w:spacing w:after="108"/>
               <w:ind w:left="103"/>
               <w:rPr>
                 <w:rFonts w:ascii="Times New Roman" w:hAnsi="Times New Roman"/>
+                <w:sz w:val="24"/>
               </w:rPr>
             </w:pPr>
             <w:r>
@@ -5919,10 +5821,10 @@
           </w:p>
           <w:p>
             <w:pPr>
-              <w:spacing w:after="108"/>
               <w:ind w:left="103"/>
               <w:rPr>
                 <w:rFonts w:ascii="Times New Roman" w:hAnsi="Times New Roman"/>
+                <w:sz w:val="24"/>
               </w:rPr>
             </w:pPr>
             <w:r>
@@ -5938,6 +5840,7 @@
               <w:ind w:left="103"/>
               <w:rPr>
                 <w:rFonts w:ascii="Times New Roman" w:hAnsi="Times New Roman"/>
+                <w:sz w:val="24"/>
               </w:rPr>
             </w:pPr>
             <w:r>
@@ -5999,9 +5902,7 @@
         <w:tblW w:w="9356" w:type="dxa"/>
         <w:tblInd w:w="-6" w:type="dxa"/>
         <w:tblCellMar>
-          <w:top w:w="0" w:type="dxa"/>
           <w:left w:w="68" w:type="dxa"/>
-          <w:bottom w:w="0" w:type="dxa"/>
           <w:right w:w="158" w:type="dxa"/>
         </w:tblCellMar>
         <w:tblLook w:val="04A0" w:firstRow="1" w:lastRow="0" w:firstColumn="1" w:lastColumn="0" w:noHBand="0" w:noVBand="1"/>
@@ -7013,6 +6914,7 @@
                 <w:rFonts w:ascii="Times New Roman" w:hAnsi="Times New Roman"/>
                 <w:sz w:val="24"/>
               </w:rPr>
+              <w:lastRenderedPageBreak/>
               <w:t>G2.1</w:t>
             </w:r>
           </w:p>
@@ -7312,6 +7214,7 @@
                 <w:b/>
                 <w:sz w:val="24"/>
               </w:rPr>
+              <w:lastRenderedPageBreak/>
               <w:t>3-4-5-6-7</w:t>
             </w:r>
           </w:p>
@@ -11882,7 +11785,6 @@
           <w:szCs w:val="26"/>
         </w:rPr>
       </w:pPr>
-      <w:bookmarkStart w:id="0" w:name="_GoBack"/>
       <w:r>
         <w:rPr>
           <w:rFonts w:ascii="Times New Roman" w:hAnsi="Times New Roman"/>
@@ -11965,7 +11867,6 @@
         <w:tab/>
       </w:r>
     </w:p>
-    <w:bookmarkEnd w:id="0"/>
     <w:p>
       <w:pPr>
         <w:ind w:right="2410"/>
@@ -12008,9 +11909,7 @@
         <w:tblW w:w="9465" w:type="dxa"/>
         <w:tblInd w:w="-107" w:type="dxa"/>
         <w:tblCellMar>
-          <w:top w:w="0" w:type="dxa"/>
           <w:left w:w="104" w:type="dxa"/>
-          <w:bottom w:w="0" w:type="dxa"/>
           <w:right w:w="115" w:type="dxa"/>
         </w:tblCellMar>
         <w:tblLook w:val="04A0" w:firstRow="1" w:lastRow="0" w:firstColumn="1" w:lastColumn="0" w:noHBand="0" w:noVBand="1"/>
@@ -15559,6 +15458,50 @@
     <w:lsdException w:name="Strong" w:uiPriority="22" w:qFormat="1"/>
     <w:lsdException w:name="Emphasis" w:uiPriority="20" w:qFormat="1"/>
     <w:lsdException w:name="Normal (Web)" w:uiPriority="99"/>
+    <w:lsdException w:name="Normal Table" w:semiHidden="1" w:unhideWhenUsed="1"/>
+    <w:lsdException w:name="Table Simple 1" w:semiHidden="1" w:unhideWhenUsed="1"/>
+    <w:lsdException w:name="Table Simple 2" w:semiHidden="1" w:unhideWhenUsed="1"/>
+    <w:lsdException w:name="Table Simple 3" w:semiHidden="1" w:unhideWhenUsed="1"/>
+    <w:lsdException w:name="Table Classic 1" w:semiHidden="1" w:unhideWhenUsed="1"/>
+    <w:lsdException w:name="Table Classic 2" w:semiHidden="1" w:unhideWhenUsed="1"/>
+    <w:lsdException w:name="Table Classic 3" w:semiHidden="1" w:unhideWhenUsed="1"/>
+    <w:lsdException w:name="Table Classic 4" w:semiHidden="1" w:unhideWhenUsed="1"/>
+    <w:lsdException w:name="Table Colorful 1" w:semiHidden="1" w:unhideWhenUsed="1"/>
+    <w:lsdException w:name="Table Colorful 2" w:semiHidden="1" w:unhideWhenUsed="1"/>
+    <w:lsdException w:name="Table Colorful 3" w:semiHidden="1" w:unhideWhenUsed="1"/>
+    <w:lsdException w:name="Table Columns 1" w:semiHidden="1" w:unhideWhenUsed="1"/>
+    <w:lsdException w:name="Table Columns 2" w:semiHidden="1" w:unhideWhenUsed="1"/>
+    <w:lsdException w:name="Table Columns 3" w:semiHidden="1" w:unhideWhenUsed="1"/>
+    <w:lsdException w:name="Table Columns 4" w:semiHidden="1" w:unhideWhenUsed="1"/>
+    <w:lsdException w:name="Table Columns 5" w:semiHidden="1" w:unhideWhenUsed="1"/>
+    <w:lsdException w:name="Table Grid 1" w:semiHidden="1" w:unhideWhenUsed="1"/>
+    <w:lsdException w:name="Table Grid 2" w:semiHidden="1" w:unhideWhenUsed="1"/>
+    <w:lsdException w:name="Table Grid 3" w:semiHidden="1" w:unhideWhenUsed="1"/>
+    <w:lsdException w:name="Table Grid 4" w:semiHidden="1" w:unhideWhenUsed="1"/>
+    <w:lsdException w:name="Table Grid 5" w:semiHidden="1" w:unhideWhenUsed="1"/>
+    <w:lsdException w:name="Table Grid 6" w:semiHidden="1" w:unhideWhenUsed="1"/>
+    <w:lsdException w:name="Table Grid 7" w:semiHidden="1" w:unhideWhenUsed="1"/>
+    <w:lsdException w:name="Table Grid 8" w:semiHidden="1" w:unhideWhenUsed="1"/>
+    <w:lsdException w:name="Table List 1" w:semiHidden="1" w:unhideWhenUsed="1"/>
+    <w:lsdException w:name="Table List 2" w:semiHidden="1" w:unhideWhenUsed="1"/>
+    <w:lsdException w:name="Table List 3" w:semiHidden="1" w:unhideWhenUsed="1"/>
+    <w:lsdException w:name="Table List 4" w:semiHidden="1" w:unhideWhenUsed="1"/>
+    <w:lsdException w:name="Table List 5" w:semiHidden="1" w:unhideWhenUsed="1"/>
+    <w:lsdException w:name="Table List 6" w:semiHidden="1" w:unhideWhenUsed="1"/>
+    <w:lsdException w:name="Table List 7" w:semiHidden="1" w:unhideWhenUsed="1"/>
+    <w:lsdException w:name="Table List 8" w:semiHidden="1" w:unhideWhenUsed="1"/>
+    <w:lsdException w:name="Table 3D effects 1" w:semiHidden="1" w:unhideWhenUsed="1"/>
+    <w:lsdException w:name="Table 3D effects 2" w:semiHidden="1" w:unhideWhenUsed="1"/>
+    <w:lsdException w:name="Table 3D effects 3" w:semiHidden="1" w:unhideWhenUsed="1"/>
+    <w:lsdException w:name="Table Contemporary" w:semiHidden="1" w:unhideWhenUsed="1"/>
+    <w:lsdException w:name="Table Elegant" w:semiHidden="1" w:unhideWhenUsed="1"/>
+    <w:lsdException w:name="Table Professional" w:semiHidden="1" w:unhideWhenUsed="1"/>
+    <w:lsdException w:name="Table Subtle 1" w:semiHidden="1" w:unhideWhenUsed="1"/>
+    <w:lsdException w:name="Table Subtle 2" w:semiHidden="1" w:unhideWhenUsed="1"/>
+    <w:lsdException w:name="Table Web 1" w:semiHidden="1" w:unhideWhenUsed="1"/>
+    <w:lsdException w:name="Table Web 2" w:semiHidden="1" w:unhideWhenUsed="1"/>
+    <w:lsdException w:name="Table Web 3" w:semiHidden="1" w:unhideWhenUsed="1"/>
+    <w:lsdException w:name="Table Theme" w:semiHidden="1" w:unhideWhenUsed="1"/>
     <w:lsdException w:name="Placeholder Text" w:semiHidden="1" w:uiPriority="99" w:unhideWhenUsed="1"/>
     <w:lsdException w:name="No Spacing" w:uiPriority="99" w:qFormat="1"/>
     <w:lsdException w:name="Light Shading" w:uiPriority="99"/>
@@ -15670,15 +15613,15 @@
     <w:lsdException w:name="Book Title" w:uiPriority="69" w:qFormat="1"/>
     <w:lsdException w:name="Bibliography" w:semiHidden="1" w:uiPriority="70" w:unhideWhenUsed="1"/>
     <w:lsdException w:name="TOC Heading" w:semiHidden="1" w:uiPriority="71" w:unhideWhenUsed="1" w:qFormat="1"/>
-    <w:lsdException w:name="Plain Table 1" w:semiHidden="1" w:uiPriority="72" w:unhideWhenUsed="1"/>
-    <w:lsdException w:name="Plain Table 2" w:semiHidden="1" w:uiPriority="73" w:unhideWhenUsed="1"/>
+    <w:lsdException w:name="Plain Table 1" w:uiPriority="72"/>
+    <w:lsdException w:name="Plain Table 2" w:uiPriority="73"/>
     <w:lsdException w:name="Plain Table 3" w:uiPriority="19" w:qFormat="1"/>
     <w:lsdException w:name="Plain Table 4" w:uiPriority="21" w:qFormat="1"/>
     <w:lsdException w:name="Plain Table 5" w:uiPriority="31" w:qFormat="1"/>
     <w:lsdException w:name="Grid Table Light" w:uiPriority="32" w:qFormat="1"/>
     <w:lsdException w:name="Grid Table 1 Light" w:uiPriority="33" w:qFormat="1"/>
-    <w:lsdException w:name="Grid Table 2" w:semiHidden="1" w:uiPriority="37" w:unhideWhenUsed="1"/>
-    <w:lsdException w:name="Grid Table 3" w:semiHidden="1" w:uiPriority="39" w:unhideWhenUsed="1" w:qFormat="1"/>
+    <w:lsdException w:name="Grid Table 2" w:uiPriority="37"/>
+    <w:lsdException w:name="Grid Table 3" w:uiPriority="39" w:qFormat="1"/>
     <w:lsdException w:name="Grid Table 4" w:uiPriority="41"/>
     <w:lsdException w:name="Grid Table 5 Dark" w:uiPriority="42"/>
     <w:lsdException w:name="Grid Table 6 Colorful" w:uiPriority="43"/>
@@ -15871,11 +15814,15 @@
   </w:style>
   <w:style w:type="character" w:default="1" w:styleId="DefaultParagraphFont">
     <w:name w:val="Default Paragraph Font"/>
+    <w:uiPriority w:val="1"/>
     <w:semiHidden/>
+    <w:unhideWhenUsed/>
   </w:style>
   <w:style w:type="table" w:default="1" w:styleId="TableNormal">
     <w:name w:val="Normal Table"/>
+    <w:uiPriority w:val="99"/>
     <w:semiHidden/>
+    <w:unhideWhenUsed/>
     <w:tblPr>
       <w:tblInd w:w="0" w:type="dxa"/>
       <w:tblCellMar>
@@ -15888,7 +15835,9 @@
   </w:style>
   <w:style w:type="numbering" w:default="1" w:styleId="NoList">
     <w:name w:val="No List"/>
+    <w:uiPriority w:val="99"/>
     <w:semiHidden/>
+    <w:unhideWhenUsed/>
   </w:style>
   <w:style w:type="paragraph" w:styleId="NormalWeb">
     <w:name w:val="Normal (Web)"/>

--- a/4.TLUAN-PhatTienCT DT .docx
+++ b/4.TLUAN-PhatTienCT DT .docx
@@ -1320,6 +1320,289 @@
     </w:p>
     <w:p>
       <w:pPr>
+        <w:jc w:val="center"/>
+        <w:rPr>
+          <w:rFonts w:ascii="Times New Roman" w:hAnsi="Times New Roman"/>
+          <w:b/>
+          <w:sz w:val="24"/>
+          <w:szCs w:val="24"/>
+        </w:rPr>
+      </w:pPr>
+      <w:r>
+        <w:rPr>
+          <w:rFonts w:ascii="Times New Roman" w:hAnsi="Times New Roman"/>
+          <w:b/>
+          <w:sz w:val="24"/>
+          <w:szCs w:val="24"/>
+        </w:rPr>
+        <w:lastRenderedPageBreak/>
+        <w:t>LỜI MỞ ĐẦU</w:t>
+      </w:r>
+    </w:p>
+    <w:p>
+      <w:pPr>
+        <w:rPr>
+          <w:rFonts w:ascii="Times New Roman" w:hAnsi="Times New Roman"/>
+          <w:sz w:val="24"/>
+          <w:szCs w:val="24"/>
+        </w:rPr>
+      </w:pPr>
+    </w:p>
+    <w:p>
+      <w:pPr>
+        <w:spacing w:line="360" w:lineRule="auto"/>
+        <w:jc w:val="both"/>
+        <w:rPr>
+          <w:rFonts w:ascii="Times New Roman" w:hAnsi="Times New Roman"/>
+          <w:sz w:val="26"/>
+          <w:szCs w:val="26"/>
+        </w:rPr>
+      </w:pPr>
+      <w:r>
+        <w:rPr>
+          <w:rFonts w:ascii="Times New Roman" w:hAnsi="Times New Roman"/>
+          <w:sz w:val="26"/>
+          <w:szCs w:val="26"/>
+        </w:rPr>
+        <w:tab/>
+        <w:t>Phát triển chương trình đào tạo đáp ứng chuẩn đầu ra mong đợi là việc làm thường xuyên của lãnh đạo các Trường học.</w:t>
+      </w:r>
+    </w:p>
+    <w:p>
+      <w:pPr>
+        <w:spacing w:line="360" w:lineRule="auto"/>
+        <w:jc w:val="both"/>
+        <w:rPr>
+          <w:rFonts w:ascii="Times New Roman" w:hAnsi="Times New Roman"/>
+          <w:sz w:val="26"/>
+          <w:szCs w:val="26"/>
+        </w:rPr>
+      </w:pPr>
+      <w:r>
+        <w:rPr>
+          <w:rFonts w:ascii="Times New Roman" w:hAnsi="Times New Roman"/>
+          <w:sz w:val="26"/>
+          <w:szCs w:val="26"/>
+        </w:rPr>
+        <w:tab/>
+        <w:t>Căn cứ theo chuẩn đầu ra mong đợi, chương trình khung được thiết kế và chương trình môn học cũng phải được thiết kế theo</w:t>
+      </w:r>
+      <w:r>
+        <w:rPr>
+          <w:rFonts w:ascii="Times New Roman" w:hAnsi="Times New Roman"/>
+          <w:sz w:val="26"/>
+          <w:szCs w:val="26"/>
+        </w:rPr>
+        <w:t>, nhất là đề cương chi tiết môn học.</w:t>
+      </w:r>
+    </w:p>
+    <w:p>
+      <w:pPr>
+        <w:spacing w:line="360" w:lineRule="auto"/>
+        <w:jc w:val="both"/>
+        <w:rPr>
+          <w:rFonts w:ascii="Times New Roman" w:hAnsi="Times New Roman"/>
+          <w:sz w:val="26"/>
+          <w:szCs w:val="26"/>
+        </w:rPr>
+      </w:pPr>
+      <w:r>
+        <w:rPr>
+          <w:rFonts w:ascii="Times New Roman" w:hAnsi="Times New Roman"/>
+          <w:sz w:val="26"/>
+          <w:szCs w:val="26"/>
+        </w:rPr>
+        <w:tab/>
+        <w:t>Trong đề cương chi tiết môn học, người biên soạn phải chỉ ra các nội dung được đưa vào giảng dạy đáp ứng chuẩn đầu ra mong đợi nào, phương pháp học để đạt chuẩn đầu ra đó.</w:t>
+      </w:r>
+    </w:p>
+    <w:p>
+      <w:pPr>
+        <w:spacing w:line="360" w:lineRule="auto"/>
+        <w:jc w:val="both"/>
+        <w:rPr>
+          <w:rFonts w:ascii="Times New Roman" w:hAnsi="Times New Roman"/>
+          <w:sz w:val="26"/>
+          <w:szCs w:val="26"/>
+        </w:rPr>
+      </w:pPr>
+      <w:r>
+        <w:rPr>
+          <w:rFonts w:ascii="Times New Roman" w:hAnsi="Times New Roman"/>
+          <w:sz w:val="26"/>
+          <w:szCs w:val="26"/>
+        </w:rPr>
+        <w:tab/>
+        <w:t>Để triển khai việc này, Trường ĐH Nha Trang đã có nhiều văn bản qui định, hướng dẫn các bước xây dựng đề cương học phần, để cương chi tiết học phần, rồi chương trình giảng dạy học phần, …</w:t>
+      </w:r>
+      <w:r>
+        <w:rPr>
+          <w:rFonts w:ascii="Times New Roman" w:hAnsi="Times New Roman"/>
+          <w:sz w:val="26"/>
+          <w:szCs w:val="26"/>
+        </w:rPr>
+        <w:t>. Trong văn bản còn giải thích cụ thể các từ ngữ đồng thời làm mẫu đề người viết không bị nhầm lẫn.</w:t>
+      </w:r>
+    </w:p>
+    <w:p>
+      <w:pPr>
+        <w:spacing w:line="360" w:lineRule="auto"/>
+        <w:jc w:val="both"/>
+        <w:rPr>
+          <w:rFonts w:ascii="Times New Roman" w:hAnsi="Times New Roman"/>
+          <w:sz w:val="26"/>
+          <w:szCs w:val="26"/>
+        </w:rPr>
+      </w:pPr>
+      <w:r>
+        <w:rPr>
+          <w:rFonts w:ascii="Times New Roman" w:hAnsi="Times New Roman"/>
+          <w:sz w:val="26"/>
+          <w:szCs w:val="26"/>
+        </w:rPr>
+        <w:tab/>
+        <w:t>Trong khuôn khổ bài tiểu luận này, tôi chọn đề tài “</w:t>
+      </w:r>
+      <w:r>
+        <w:rPr>
+          <w:rFonts w:ascii="Times New Roman" w:hAnsi="Times New Roman"/>
+          <w:sz w:val="26"/>
+          <w:szCs w:val="26"/>
+        </w:rPr>
+        <w:t>Thiết kế chương trình chi tiết học phần Lập trình Java</w:t>
+      </w:r>
+      <w:r>
+        <w:rPr>
+          <w:rFonts w:ascii="Times New Roman" w:hAnsi="Times New Roman"/>
+          <w:sz w:val="26"/>
+          <w:szCs w:val="26"/>
+        </w:rPr>
+        <w:t>”</w:t>
+      </w:r>
+      <w:r>
+        <w:rPr>
+          <w:rFonts w:ascii="Times New Roman" w:hAnsi="Times New Roman"/>
+          <w:sz w:val="26"/>
+          <w:szCs w:val="26"/>
+        </w:rPr>
+        <w:t>. Nội dung được thiết kế theo mẫu qui định của Đại học Nha Trang</w:t>
+      </w:r>
+    </w:p>
+    <w:p>
+      <w:pPr>
+        <w:spacing w:before="120" w:after="120" w:line="312" w:lineRule="auto"/>
+        <w:ind w:firstLine="720"/>
+        <w:jc w:val="both"/>
+        <w:rPr>
+          <w:rFonts w:ascii="Times New Roman" w:hAnsi="Times New Roman"/>
+          <w:color w:val="auto"/>
+          <w:sz w:val="26"/>
+          <w:szCs w:val="26"/>
+          <w:shd w:val="clear" w:color="auto" w:fill="FFFFFF"/>
+        </w:rPr>
+      </w:pPr>
+      <w:r>
+        <w:rPr>
+          <w:rFonts w:ascii="Times New Roman" w:hAnsi="Times New Roman"/>
+          <w:color w:val="auto"/>
+          <w:sz w:val="26"/>
+          <w:szCs w:val="26"/>
+          <w:shd w:val="clear" w:color="auto" w:fill="FFFFFF"/>
+        </w:rPr>
+        <w:t xml:space="preserve">Cá nhân xin bày tỏ sự cảm ơn đối với </w:t>
+      </w:r>
+      <w:r>
+        <w:rPr>
+          <w:rFonts w:ascii="Times New Roman" w:hAnsi="Times New Roman"/>
+          <w:color w:val="auto"/>
+          <w:sz w:val="26"/>
+          <w:szCs w:val="26"/>
+          <w:shd w:val="clear" w:color="auto" w:fill="FFFFFF"/>
+        </w:rPr>
+        <w:t xml:space="preserve">Thầy </w:t>
+      </w:r>
+      <w:r>
+        <w:rPr>
+          <w:rFonts w:ascii="Times New Roman" w:hAnsi="Times New Roman"/>
+          <w:color w:val="auto"/>
+          <w:sz w:val="26"/>
+          <w:szCs w:val="26"/>
+          <w:shd w:val="clear" w:color="auto" w:fill="FFFFFF"/>
+        </w:rPr>
+        <w:t xml:space="preserve">TS </w:t>
+      </w:r>
+      <w:r>
+        <w:rPr>
+          <w:rFonts w:ascii="Times New Roman" w:hAnsi="Times New Roman"/>
+          <w:color w:val="auto"/>
+          <w:sz w:val="26"/>
+          <w:szCs w:val="26"/>
+          <w:shd w:val="clear" w:color="auto" w:fill="FFFFFF"/>
+        </w:rPr>
+        <w:t>Tôn Thất Dụ</w:t>
+      </w:r>
+      <w:bookmarkStart w:id="0" w:name="_GoBack"/>
+      <w:bookmarkEnd w:id="0"/>
+      <w:r>
+        <w:rPr>
+          <w:rFonts w:ascii="Times New Roman" w:hAnsi="Times New Roman"/>
+          <w:color w:val="auto"/>
+          <w:sz w:val="26"/>
+          <w:szCs w:val="26"/>
+          <w:shd w:val="clear" w:color="auto" w:fill="FFFFFF"/>
+        </w:rPr>
+        <w:t>ng</w:t>
+      </w:r>
+      <w:r>
+        <w:rPr>
+          <w:rFonts w:ascii="Times New Roman" w:hAnsi="Times New Roman"/>
+          <w:color w:val="auto"/>
+          <w:sz w:val="26"/>
+          <w:szCs w:val="26"/>
+          <w:shd w:val="clear" w:color="auto" w:fill="FFFFFF"/>
+        </w:rPr>
+        <w:t xml:space="preserve"> </w:t>
+      </w:r>
+      <w:r>
+        <w:rPr>
+          <w:rFonts w:ascii="Times New Roman" w:hAnsi="Times New Roman"/>
+          <w:color w:val="auto"/>
+          <w:sz w:val="26"/>
+          <w:szCs w:val="26"/>
+          <w:shd w:val="clear" w:color="auto" w:fill="FFFFFF"/>
+        </w:rPr>
+        <w:t xml:space="preserve"> đã dành thời gian và cung cấp các kiến thức quí báu cũng như những trải nghiệm bản thân trong quá trình giảng dạy và nghiên cứu cho học viên của lớp.</w:t>
+      </w:r>
+    </w:p>
+    <w:p>
+      <w:pPr>
+        <w:spacing w:line="360" w:lineRule="auto"/>
+        <w:jc w:val="both"/>
+        <w:rPr>
+          <w:rFonts w:ascii="Times New Roman" w:hAnsi="Times New Roman"/>
+          <w:sz w:val="24"/>
+          <w:szCs w:val="24"/>
+        </w:rPr>
+      </w:pPr>
+      <w:r>
+        <w:rPr>
+          <w:rFonts w:ascii="Times New Roman" w:hAnsi="Times New Roman"/>
+          <w:sz w:val="26"/>
+          <w:szCs w:val="26"/>
+        </w:rPr>
+        <w:t xml:space="preserve"> </w:t>
+      </w:r>
+      <w:r>
+        <w:rPr>
+          <w:rFonts w:ascii="Times New Roman" w:hAnsi="Times New Roman"/>
+          <w:sz w:val="24"/>
+          <w:szCs w:val="24"/>
+        </w:rPr>
+        <w:br w:type="page"/>
+      </w:r>
+    </w:p>
+    <w:p>
+      <w:pPr>
         <w:spacing w:line="237" w:lineRule="auto"/>
         <w:ind w:right="-15"/>
         <w:jc w:val="both"/>
@@ -1330,8 +1613,6 @@
           <w:szCs w:val="24"/>
         </w:rPr>
       </w:pPr>
-      <w:bookmarkStart w:id="0" w:name="_GoBack"/>
-      <w:bookmarkEnd w:id="0"/>
       <w:r>
         <w:rPr>
           <w:rFonts w:ascii="Times New Roman" w:hAnsi="Times New Roman"/>
@@ -4507,14 +4788,7 @@
                 <w:rFonts w:ascii="Times New Roman" w:hAnsi="Times New Roman"/>
                 <w:sz w:val="24"/>
               </w:rPr>
-              <w:t xml:space="preserve"> </w:t>
-            </w:r>
-            <w:r>
-              <w:rPr>
-                <w:rFonts w:ascii="Times New Roman" w:hAnsi="Times New Roman"/>
-                <w:sz w:val="24"/>
-              </w:rPr>
-              <w:t>của kỹ thuật lập trình   hướng đối tượng với Java.</w:t>
+              <w:t xml:space="preserve"> của kỹ thuật lập trình   hướng đối tượng với Java.</w:t>
             </w:r>
           </w:p>
         </w:tc>
@@ -4572,14 +4846,7 @@
                 <w:rFonts w:ascii="Times New Roman" w:hAnsi="Times New Roman"/>
                 <w:sz w:val="24"/>
               </w:rPr>
-              <w:t xml:space="preserve"> </w:t>
-            </w:r>
-            <w:r>
-              <w:rPr>
-                <w:rFonts w:ascii="Times New Roman" w:hAnsi="Times New Roman"/>
-                <w:sz w:val="24"/>
-              </w:rPr>
-              <w:t>trên lớp</w:t>
+              <w:t xml:space="preserve"> trên lớp</w:t>
             </w:r>
           </w:p>
         </w:tc>
@@ -4613,14 +4880,7 @@
                 <w:rFonts w:ascii="Times New Roman" w:hAnsi="Times New Roman"/>
                 <w:sz w:val="24"/>
               </w:rPr>
-              <w:t xml:space="preserve"> </w:t>
-            </w:r>
-            <w:r>
-              <w:rPr>
-                <w:rFonts w:ascii="Times New Roman" w:hAnsi="Times New Roman"/>
-                <w:sz w:val="24"/>
-              </w:rPr>
-              <w:t>G2.1</w:t>
+              <w:t xml:space="preserve"> G2.1</w:t>
             </w:r>
           </w:p>
           <w:p>
@@ -12205,7 +12465,7 @@
       <w:rPr>
         <w:noProof/>
       </w:rPr>
-      <w:t>10</w:t>
+      <w:t>11</w:t>
     </w:r>
     <w:r>
       <w:rPr>
